--- a/git remote.docx
+++ b/git remote.docx
@@ -32,30 +32,8 @@
           <w:szCs w:val="52"/>
           <w:shd w:val="clear" w:color="auto" w:fill="F2F2F2"/>
         </w:rPr>
-        <w:t xml:space="preserve"> remote </w:t>
-      </w:r>
-      <w:r>
-        <w:rPr>
-          <w:rFonts w:ascii="Arial" w:hAnsi="Arial" w:cs="Arial"/>
-          <w:color w:val="1F1F1F"/>
-          <w:sz w:val="52"/>
-          <w:szCs w:val="52"/>
-          <w:shd w:val="clear" w:color="auto" w:fill="F2F2F2"/>
-        </w:rPr>
-        <w:t>–</w:t>
-      </w:r>
-      <w:r>
-        <w:rPr>
-          <w:rFonts w:ascii="Arial" w:hAnsi="Arial" w:cs="Arial"/>
-          <w:color w:val="1F1F1F"/>
-          <w:sz w:val="52"/>
-          <w:szCs w:val="52"/>
-          <w:shd w:val="clear" w:color="auto" w:fill="F2F2F2"/>
-        </w:rPr>
-        <w:t>v</w:t>
-      </w:r>
-      <w:bookmarkStart w:id="0" w:name="_GoBack"/>
-      <w:bookmarkEnd w:id="0"/>
+        <w:t xml:space="preserve"> remote –v</w:t>
+      </w:r>
     </w:p>
     <w:p>
       <w:pPr>
@@ -195,6 +173,7 @@
           <w:szCs w:val="52"/>
         </w:rPr>
       </w:pPr>
+      <w:bookmarkStart w:id="0" w:name="_GoBack"/>
       <w:proofErr w:type="spellStart"/>
       <w:r>
         <w:rPr>
@@ -215,6 +194,67 @@
         </w:rPr>
         <w:t xml:space="preserve"> push origin main</w:t>
       </w:r>
+    </w:p>
+    <w:bookmarkEnd w:id="0"/>
+    <w:p>
+      <w:pPr>
+        <w:shd w:val="clear" w:color="auto" w:fill="F2F2F2"/>
+        <w:spacing w:after="0" w:line="240" w:lineRule="auto"/>
+        <w:rPr>
+          <w:rFonts w:ascii="Google Sans" w:eastAsia="Times New Roman" w:hAnsi="Google Sans" w:cs="Times New Roman"/>
+          <w:color w:val="1F1F1F"/>
+          <w:sz w:val="52"/>
+          <w:szCs w:val="52"/>
+        </w:rPr>
+      </w:pPr>
+    </w:p>
+    <w:p>
+      <w:pPr>
+        <w:shd w:val="clear" w:color="auto" w:fill="F2F2F2"/>
+        <w:spacing w:after="0" w:line="240" w:lineRule="auto"/>
+        <w:rPr>
+          <w:rFonts w:ascii="Google Sans" w:eastAsia="Times New Roman" w:hAnsi="Google Sans" w:cs="Times New Roman"/>
+          <w:color w:val="1F1F1F"/>
+          <w:sz w:val="52"/>
+          <w:szCs w:val="52"/>
+        </w:rPr>
+      </w:pPr>
+    </w:p>
+    <w:p>
+      <w:pPr>
+        <w:shd w:val="clear" w:color="auto" w:fill="F2F2F2"/>
+        <w:spacing w:after="0" w:line="240" w:lineRule="auto"/>
+        <w:rPr>
+          <w:rFonts w:ascii="Google Sans" w:eastAsia="Times New Roman" w:hAnsi="Google Sans" w:cs="Times New Roman"/>
+          <w:color w:val="1F1F1F"/>
+          <w:sz w:val="52"/>
+          <w:szCs w:val="52"/>
+        </w:rPr>
+      </w:pPr>
+    </w:p>
+    <w:p>
+      <w:pPr>
+        <w:shd w:val="clear" w:color="auto" w:fill="F2F2F2"/>
+        <w:spacing w:after="0" w:line="240" w:lineRule="auto"/>
+        <w:rPr>
+          <w:rFonts w:ascii="Google Sans" w:eastAsia="Times New Roman" w:hAnsi="Google Sans" w:cs="Times New Roman"/>
+          <w:color w:val="1F1F1F"/>
+          <w:sz w:val="52"/>
+          <w:szCs w:val="52"/>
+        </w:rPr>
+      </w:pPr>
+    </w:p>
+    <w:p>
+      <w:pPr>
+        <w:shd w:val="clear" w:color="auto" w:fill="F2F2F2"/>
+        <w:spacing w:after="0" w:line="240" w:lineRule="auto"/>
+        <w:rPr>
+          <w:rFonts w:ascii="Google Sans" w:eastAsia="Times New Roman" w:hAnsi="Google Sans" w:cs="Times New Roman"/>
+          <w:color w:val="1F1F1F"/>
+          <w:sz w:val="52"/>
+          <w:szCs w:val="52"/>
+        </w:rPr>
+      </w:pPr>
     </w:p>
     <w:p/>
     <w:sectPr>
